--- a/assignment10/hw10.docx
+++ b/assignment10/hw10.docx
@@ -211,13 +211,7 @@
             <w:rPr>
               <w:rFonts w:ascii="Cambria Math" w:hAnsi="Cambria Math"/>
             </w:rPr>
-            <m:t>seq=  {3, 10, 2, 4</m:t>
-          </m:r>
-          <m:r>
-            <w:rPr>
-              <w:rFonts w:ascii="Cambria Math" w:hAnsi="Cambria Math"/>
-            </w:rPr>
-            <m:t>}</m:t>
+            <m:t>seq=  {3, 10, 2, 4}</m:t>
           </m:r>
         </m:oMath>
       </m:oMathPara>
@@ -264,13 +258,7 @@
             <w:rPr>
               <w:rFonts w:ascii="Cambria Math" w:hAnsi="Cambria Math"/>
             </w:rPr>
-            <m:t>=</m:t>
-          </m:r>
-          <m:r>
-            <w:rPr>
-              <w:rFonts w:ascii="Cambria Math" w:hAnsi="Cambria Math"/>
-            </w:rPr>
-            <m:t>5</m:t>
+            <m:t>=5</m:t>
           </m:r>
         </m:oMath>
       </m:oMathPara>
@@ -337,13 +325,7 @@
             <w:rPr>
               <w:rFonts w:ascii="Cambria Math" w:eastAsiaTheme="minorEastAsia" w:hAnsi="Cambria Math"/>
             </w:rPr>
-            <m:t xml:space="preserve">=k mod </m:t>
-          </m:r>
-          <m:r>
-            <w:rPr>
-              <w:rFonts w:ascii="Cambria Math" w:eastAsiaTheme="minorEastAsia" w:hAnsi="Cambria Math"/>
-            </w:rPr>
-            <m:t>5</m:t>
+            <m:t>=k mod 5</m:t>
           </m:r>
         </m:oMath>
       </m:oMathPara>
@@ -410,13 +392,7 @@
             <w:rPr>
               <w:rFonts w:ascii="Cambria Math" w:eastAsiaTheme="minorEastAsia" w:hAnsi="Cambria Math"/>
             </w:rPr>
-            <m:t xml:space="preserve">=7k mod </m:t>
-          </m:r>
-          <m:r>
-            <w:rPr>
-              <w:rFonts w:ascii="Cambria Math" w:eastAsiaTheme="minorEastAsia" w:hAnsi="Cambria Math"/>
-            </w:rPr>
-            <m:t>8</m:t>
+            <m:t>=7k mod 8</m:t>
           </m:r>
         </m:oMath>
       </m:oMathPara>
@@ -592,13 +568,7 @@
             <w:rPr>
               <w:rFonts w:ascii="Cambria Math" w:eastAsiaTheme="minorEastAsia" w:hAnsi="Cambria Math"/>
             </w:rPr>
-            <m:t>(k))</m:t>
-          </m:r>
-          <m:r>
-            <w:rPr>
-              <w:rFonts w:ascii="Cambria Math" w:eastAsiaTheme="minorEastAsia" w:hAnsi="Cambria Math"/>
-            </w:rPr>
-            <m:t xml:space="preserve"> mod m</m:t>
+            <m:t>(k)) mod m</m:t>
           </m:r>
         </m:oMath>
       </m:oMathPara>
@@ -733,13 +703,7 @@
                 <w:rPr>
                   <w:rFonts w:ascii="Cambria Math" w:eastAsiaTheme="minorEastAsia" w:hAnsi="Cambria Math"/>
                 </w:rPr>
-                <m:t>3 mod 5</m:t>
-              </m:r>
-              <m:r>
-                <w:rPr>
-                  <w:rFonts w:ascii="Cambria Math" w:eastAsiaTheme="minorEastAsia" w:hAnsi="Cambria Math"/>
-                </w:rPr>
-                <m:t>+0</m:t>
+                <m:t>3 mod 5+0</m:t>
               </m:r>
             </m:e>
           </m:d>
@@ -747,19 +711,7 @@
             <w:rPr>
               <w:rFonts w:ascii="Cambria Math" w:eastAsiaTheme="minorEastAsia" w:hAnsi="Cambria Math"/>
             </w:rPr>
-            <m:t xml:space="preserve"> mod 5</m:t>
-          </m:r>
-          <m:r>
-            <w:rPr>
-              <w:rFonts w:ascii="Cambria Math" w:eastAsiaTheme="minorEastAsia" w:hAnsi="Cambria Math"/>
-            </w:rPr>
-            <m:t>= 3</m:t>
-          </m:r>
-          <m:r>
-            <w:rPr>
-              <w:rFonts w:ascii="Cambria Math" w:eastAsiaTheme="minorEastAsia" w:hAnsi="Cambria Math"/>
-            </w:rPr>
-            <m:t xml:space="preserve"> mod 5=</m:t>
+            <m:t xml:space="preserve"> mod 5= 3 mod 5=</m:t>
           </m:r>
           <m:r>
             <m:rPr>
@@ -1582,13 +1534,7 @@
           <w:rPr>
             <w:rFonts w:ascii="Cambria Math" w:eastAsiaTheme="minorEastAsia" w:hAnsi="Cambria Math"/>
           </w:rPr>
-          <m:t>=key</m:t>
-        </m:r>
-        <m:r>
-          <w:rPr>
-            <w:rFonts w:ascii="Cambria Math" w:eastAsiaTheme="minorEastAsia" w:hAnsi="Cambria Math"/>
-          </w:rPr>
-          <m:t xml:space="preserve"> mod maxSize</m:t>
+          <m:t>=key mod maxSize</m:t>
         </m:r>
       </m:oMath>
       <w:r>
@@ -1731,7 +1677,33 @@
         <w:rPr>
           <w:rFonts w:eastAsiaTheme="minorEastAsia"/>
         </w:rPr>
-        <w:t>. An example of this scenario is given below:</w:t>
+        <w:t xml:space="preserve">. </w:t>
+      </w:r>
+    </w:p>
+    <w:p>
+      <w:pPr>
+        <w:tabs>
+          <w:tab w:val="left" w:pos="2740"/>
+        </w:tabs>
+        <w:rPr>
+          <w:rFonts w:eastAsiaTheme="minorEastAsia"/>
+        </w:rPr>
+      </w:pPr>
+    </w:p>
+    <w:p>
+      <w:pPr>
+        <w:tabs>
+          <w:tab w:val="left" w:pos="2740"/>
+        </w:tabs>
+        <w:rPr>
+          <w:rFonts w:eastAsiaTheme="minorEastAsia"/>
+        </w:rPr>
+      </w:pPr>
+      <w:r>
+        <w:rPr>
+          <w:rFonts w:eastAsiaTheme="minorEastAsia"/>
+        </w:rPr>
+        <w:t>An example of this scenario is given below:</w:t>
       </w:r>
     </w:p>
     <w:p>
@@ -1810,11 +1782,15 @@
               <w:jc w:val="center"/>
               <w:rPr>
                 <w:rFonts w:eastAsiaTheme="minorEastAsia"/>
+                <w:b/>
+                <w:bCs/>
               </w:rPr>
             </w:pPr>
             <w:r>
               <w:rPr>
                 <w:rFonts w:eastAsiaTheme="minorEastAsia"/>
+                <w:b/>
+                <w:bCs/>
               </w:rPr>
               <w:t>1</w:t>
             </w:r>
@@ -1832,11 +1808,15 @@
               <w:jc w:val="center"/>
               <w:rPr>
                 <w:rFonts w:eastAsiaTheme="minorEastAsia"/>
+                <w:b/>
+                <w:bCs/>
               </w:rPr>
             </w:pPr>
             <w:r>
               <w:rPr>
                 <w:rFonts w:eastAsiaTheme="minorEastAsia"/>
+                <w:b/>
+                <w:bCs/>
               </w:rPr>
               <w:t>2</w:t>
             </w:r>
@@ -1854,11 +1834,15 @@
               <w:jc w:val="center"/>
               <w:rPr>
                 <w:rFonts w:eastAsiaTheme="minorEastAsia"/>
+                <w:b/>
+                <w:bCs/>
               </w:rPr>
             </w:pPr>
             <w:r>
               <w:rPr>
                 <w:rFonts w:eastAsiaTheme="minorEastAsia"/>
+                <w:b/>
+                <w:bCs/>
               </w:rPr>
               <w:t>3</w:t>
             </w:r>
@@ -2156,72 +2140,632 @@
         <w:rPr>
           <w:rFonts w:eastAsiaTheme="minorEastAsia"/>
         </w:rPr>
+        <w:t>A rough diagram to illustrate the table:</w:t>
+      </w:r>
+    </w:p>
+    <w:p>
+      <w:pPr>
+        <w:tabs>
+          <w:tab w:val="left" w:pos="2740"/>
+        </w:tabs>
+        <w:rPr>
+          <w:rFonts w:eastAsiaTheme="minorEastAsia"/>
+        </w:rPr>
+      </w:pPr>
+    </w:p>
+    <w:p>
+      <w:pPr>
+        <w:tabs>
+          <w:tab w:val="left" w:pos="2740"/>
+        </w:tabs>
+        <w:rPr>
+          <w:rFonts w:eastAsiaTheme="minorEastAsia"/>
+        </w:rPr>
+      </w:pPr>
+      <w:r>
+        <w:rPr>
+          <w:rFonts w:eastAsiaTheme="minorEastAsia"/>
+          <w:noProof/>
+        </w:rPr>
+        <mc:AlternateContent>
+          <mc:Choice Requires="wps">
+            <w:drawing>
+              <wp:anchor distT="0" distB="0" distL="114300" distR="114300" simplePos="0" relativeHeight="251660288" behindDoc="0" locked="0" layoutInCell="1" allowOverlap="1" wp14:anchorId="71634DDC" wp14:editId="75538F51">
+                <wp:simplePos x="0" y="0"/>
+                <wp:positionH relativeFrom="column">
+                  <wp:posOffset>676507</wp:posOffset>
+                </wp:positionH>
+                <wp:positionV relativeFrom="paragraph">
+                  <wp:posOffset>30882</wp:posOffset>
+                </wp:positionV>
+                <wp:extent cx="1739265" cy="289931"/>
+                <wp:effectExtent l="0" t="0" r="13335" b="15240"/>
+                <wp:wrapNone/>
+                <wp:docPr id="1" name="Rectangle 1"/>
+                <wp:cNvGraphicFramePr/>
+                <a:graphic xmlns:a="http://schemas.openxmlformats.org/drawingml/2006/main">
+                  <a:graphicData uri="http://schemas.microsoft.com/office/word/2010/wordprocessingShape">
+                    <wps:wsp>
+                      <wps:cNvSpPr/>
+                      <wps:spPr>
+                        <a:xfrm>
+                          <a:off x="0" y="0"/>
+                          <a:ext cx="1739265" cy="289931"/>
+                        </a:xfrm>
+                        <a:prstGeom prst="rect">
+                          <a:avLst/>
+                        </a:prstGeom>
+                      </wps:spPr>
+                      <wps:style>
+                        <a:lnRef idx="2">
+                          <a:schemeClr val="accent1">
+                            <a:shade val="50000"/>
+                          </a:schemeClr>
+                        </a:lnRef>
+                        <a:fillRef idx="1">
+                          <a:schemeClr val="accent1"/>
+                        </a:fillRef>
+                        <a:effectRef idx="0">
+                          <a:schemeClr val="accent1"/>
+                        </a:effectRef>
+                        <a:fontRef idx="minor">
+                          <a:schemeClr val="lt1"/>
+                        </a:fontRef>
+                      </wps:style>
+                      <wps:txbx>
+                        <w:txbxContent>
+                          <w:p>
+                            <w:pPr>
+                              <w:jc w:val="center"/>
+                            </w:pPr>
+                            <m:oMathPara>
+                              <m:oMath>
+                                <m:r>
+                                  <w:rPr>
+                                    <w:rFonts w:ascii="Cambria Math" w:hAnsi="Cambria Math"/>
+                                  </w:rPr>
+                                  <m:t>i1</m:t>
+                                </m:r>
+                              </m:oMath>
+                            </m:oMathPara>
+                          </w:p>
+                        </w:txbxContent>
+                      </wps:txbx>
+                      <wps:bodyPr rot="0" spcFirstLastPara="0" vertOverflow="overflow" horzOverflow="overflow" vert="horz" wrap="square" lIns="91440" tIns="45720" rIns="91440" bIns="45720" numCol="1" spcCol="0" rtlCol="0" fromWordArt="0" anchor="ctr" anchorCtr="0" forceAA="0" compatLnSpc="1">
+                        <a:prstTxWarp prst="textNoShape">
+                          <a:avLst/>
+                        </a:prstTxWarp>
+                        <a:noAutofit/>
+                      </wps:bodyPr>
+                    </wps:wsp>
+                  </a:graphicData>
+                </a:graphic>
+                <wp14:sizeRelH relativeFrom="margin">
+                  <wp14:pctWidth>0</wp14:pctWidth>
+                </wp14:sizeRelH>
+                <wp14:sizeRelV relativeFrom="margin">
+                  <wp14:pctHeight>0</wp14:pctHeight>
+                </wp14:sizeRelV>
+              </wp:anchor>
+            </w:drawing>
+          </mc:Choice>
+          <mc:Fallback>
+            <w:pict>
+              <v:rect w14:anchorId="71634DDC" id="Rectangle 1" o:spid="_x0000_s1026" style="position:absolute;margin-left:53.25pt;margin-top:2.45pt;width:136.95pt;height:22.85pt;z-index:251660288;visibility:visible;mso-wrap-style:square;mso-width-percent:0;mso-height-percent:0;mso-wrap-distance-left:9pt;mso-wrap-distance-top:0;mso-wrap-distance-right:9pt;mso-wrap-distance-bottom:0;mso-position-horizontal:absolute;mso-position-horizontal-relative:text;mso-position-vertical:absolute;mso-position-vertical-relative:text;mso-width-percent:0;mso-height-percent:0;mso-width-relative:margin;mso-height-relative:margin;v-text-anchor:middle" o:gfxdata="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" fillcolor="#4472c4 [3204]" strokecolor="#1f3763 [1604]" strokeweight="1pt">
+                <v:textbox>
+                  <w:txbxContent>
+                    <w:p>
+                      <w:pPr>
+                        <w:jc w:val="center"/>
+                      </w:pPr>
+                      <m:oMathPara>
+                        <m:oMath>
+                          <m:r>
+                            <w:rPr>
+                              <w:rFonts w:ascii="Cambria Math" w:hAnsi="Cambria Math"/>
+                            </w:rPr>
+                            <m:t>i1</m:t>
+                          </m:r>
+                        </m:oMath>
+                      </m:oMathPara>
+                    </w:p>
+                  </w:txbxContent>
+                </v:textbox>
+              </v:rect>
+            </w:pict>
+          </mc:Fallback>
+        </mc:AlternateContent>
+      </w:r>
+      <w:r>
+        <w:rPr>
+          <w:rFonts w:eastAsiaTheme="minorEastAsia"/>
+          <w:noProof/>
+        </w:rPr>
+        <mc:AlternateContent>
+          <mc:Choice Requires="wps">
+            <w:drawing>
+              <wp:anchor distT="0" distB="0" distL="114300" distR="114300" simplePos="0" relativeHeight="251662336" behindDoc="0" locked="0" layoutInCell="1" allowOverlap="1" wp14:anchorId="365FC9E8" wp14:editId="260FBEC1">
+                <wp:simplePos x="0" y="0"/>
+                <wp:positionH relativeFrom="column">
+                  <wp:posOffset>2416098</wp:posOffset>
+                </wp:positionH>
+                <wp:positionV relativeFrom="paragraph">
+                  <wp:posOffset>30882</wp:posOffset>
+                </wp:positionV>
+                <wp:extent cx="2787650" cy="289931"/>
+                <wp:effectExtent l="0" t="0" r="19050" b="15240"/>
+                <wp:wrapNone/>
+                <wp:docPr id="3" name="Rectangle 3"/>
+                <wp:cNvGraphicFramePr/>
+                <a:graphic xmlns:a="http://schemas.openxmlformats.org/drawingml/2006/main">
+                  <a:graphicData uri="http://schemas.microsoft.com/office/word/2010/wordprocessingShape">
+                    <wps:wsp>
+                      <wps:cNvSpPr/>
+                      <wps:spPr>
+                        <a:xfrm>
+                          <a:off x="0" y="0"/>
+                          <a:ext cx="2787650" cy="289931"/>
+                        </a:xfrm>
+                        <a:prstGeom prst="rect">
+                          <a:avLst/>
+                        </a:prstGeom>
+                        <a:solidFill>
+                          <a:srgbClr val="00B050"/>
+                        </a:solidFill>
+                        <a:ln>
+                          <a:solidFill>
+                            <a:srgbClr val="00B050"/>
+                          </a:solidFill>
+                        </a:ln>
+                      </wps:spPr>
+                      <wps:style>
+                        <a:lnRef idx="2">
+                          <a:schemeClr val="accent1">
+                            <a:shade val="50000"/>
+                          </a:schemeClr>
+                        </a:lnRef>
+                        <a:fillRef idx="1">
+                          <a:schemeClr val="accent1"/>
+                        </a:fillRef>
+                        <a:effectRef idx="0">
+                          <a:schemeClr val="accent1"/>
+                        </a:effectRef>
+                        <a:fontRef idx="minor">
+                          <a:schemeClr val="lt1"/>
+                        </a:fontRef>
+                      </wps:style>
+                      <wps:txbx>
+                        <w:txbxContent>
+                          <w:p>
+                            <w:pPr>
+                              <w:jc w:val="center"/>
+                            </w:pPr>
+                            <m:oMathPara>
+                              <m:oMath>
+                                <m:r>
+                                  <w:rPr>
+                                    <w:rFonts w:ascii="Cambria Math" w:hAnsi="Cambria Math"/>
+                                  </w:rPr>
+                                  <m:t>i3</m:t>
+                                </m:r>
+                              </m:oMath>
+                            </m:oMathPara>
+                          </w:p>
+                        </w:txbxContent>
+                      </wps:txbx>
+                      <wps:bodyPr rot="0" spcFirstLastPara="0" vertOverflow="overflow" horzOverflow="overflow" vert="horz" wrap="square" lIns="91440" tIns="45720" rIns="91440" bIns="45720" numCol="1" spcCol="0" rtlCol="0" fromWordArt="0" anchor="ctr" anchorCtr="0" forceAA="0" compatLnSpc="1">
+                        <a:prstTxWarp prst="textNoShape">
+                          <a:avLst/>
+                        </a:prstTxWarp>
+                        <a:noAutofit/>
+                      </wps:bodyPr>
+                    </wps:wsp>
+                  </a:graphicData>
+                </a:graphic>
+                <wp14:sizeRelH relativeFrom="margin">
+                  <wp14:pctWidth>0</wp14:pctWidth>
+                </wp14:sizeRelH>
+                <wp14:sizeRelV relativeFrom="margin">
+                  <wp14:pctHeight>0</wp14:pctHeight>
+                </wp14:sizeRelV>
+              </wp:anchor>
+            </w:drawing>
+          </mc:Choice>
+          <mc:Fallback>
+            <w:pict>
+              <v:rect w14:anchorId="365FC9E8" id="Rectangle 3" o:spid="_x0000_s1027" style="position:absolute;margin-left:190.25pt;margin-top:2.45pt;width:219.5pt;height:22.85pt;z-index:251662336;visibility:visible;mso-wrap-style:square;mso-width-percent:0;mso-height-percent:0;mso-wrap-distance-left:9pt;mso-wrap-distance-top:0;mso-wrap-distance-right:9pt;mso-wrap-distance-bottom:0;mso-position-horizontal:absolute;mso-position-horizontal-relative:text;mso-position-vertical:absolute;mso-position-vertical-relative:text;mso-width-percent:0;mso-height-percent:0;mso-width-relative:margin;mso-height-relative:margin;v-text-anchor:middle" o:gfxdata="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" fillcolor="#00b050" strokecolor="#00b050" strokeweight="1pt">
+                <v:textbox>
+                  <w:txbxContent>
+                    <w:p>
+                      <w:pPr>
+                        <w:jc w:val="center"/>
+                      </w:pPr>
+                      <m:oMathPara>
+                        <m:oMath>
+                          <m:r>
+                            <w:rPr>
+                              <w:rFonts w:ascii="Cambria Math" w:hAnsi="Cambria Math"/>
+                            </w:rPr>
+                            <m:t>i3</m:t>
+                          </m:r>
+                        </m:oMath>
+                      </m:oMathPara>
+                    </w:p>
+                  </w:txbxContent>
+                </v:textbox>
+              </v:rect>
+            </w:pict>
+          </mc:Fallback>
+        </mc:AlternateContent>
+      </w:r>
+    </w:p>
+    <w:p>
+      <w:pPr>
+        <w:tabs>
+          <w:tab w:val="left" w:pos="2740"/>
+        </w:tabs>
+        <w:rPr>
+          <w:rFonts w:eastAsiaTheme="minorEastAsia"/>
+        </w:rPr>
+      </w:pPr>
+      <w:r>
+        <w:rPr>
+          <w:rFonts w:eastAsiaTheme="minorEastAsia"/>
+          <w:noProof/>
+        </w:rPr>
+        <mc:AlternateContent>
+          <mc:Choice Requires="wps">
+            <w:drawing>
+              <wp:anchor distT="0" distB="0" distL="114300" distR="114300" simplePos="0" relativeHeight="251664384" behindDoc="0" locked="0" layoutInCell="1" allowOverlap="1" wp14:anchorId="6BAFBD47" wp14:editId="374C800E">
+                <wp:simplePos x="0" y="0"/>
+                <wp:positionH relativeFrom="column">
+                  <wp:posOffset>1903141</wp:posOffset>
+                </wp:positionH>
+                <wp:positionV relativeFrom="paragraph">
+                  <wp:posOffset>134760</wp:posOffset>
+                </wp:positionV>
+                <wp:extent cx="1040455" cy="282498"/>
+                <wp:effectExtent l="0" t="0" r="13970" b="10160"/>
+                <wp:wrapNone/>
+                <wp:docPr id="4" name="Rectangle 4"/>
+                <wp:cNvGraphicFramePr/>
+                <a:graphic xmlns:a="http://schemas.openxmlformats.org/drawingml/2006/main">
+                  <a:graphicData uri="http://schemas.microsoft.com/office/word/2010/wordprocessingShape">
+                    <wps:wsp>
+                      <wps:cNvSpPr/>
+                      <wps:spPr>
+                        <a:xfrm>
+                          <a:off x="0" y="0"/>
+                          <a:ext cx="1040455" cy="282498"/>
+                        </a:xfrm>
+                        <a:prstGeom prst="rect">
+                          <a:avLst/>
+                        </a:prstGeom>
+                        <a:solidFill>
+                          <a:srgbClr val="C00000"/>
+                        </a:solidFill>
+                        <a:ln>
+                          <a:solidFill>
+                            <a:srgbClr val="C00000"/>
+                          </a:solidFill>
+                        </a:ln>
+                      </wps:spPr>
+                      <wps:style>
+                        <a:lnRef idx="2">
+                          <a:schemeClr val="accent1">
+                            <a:shade val="50000"/>
+                          </a:schemeClr>
+                        </a:lnRef>
+                        <a:fillRef idx="1">
+                          <a:schemeClr val="accent1"/>
+                        </a:fillRef>
+                        <a:effectRef idx="0">
+                          <a:schemeClr val="accent1"/>
+                        </a:effectRef>
+                        <a:fontRef idx="minor">
+                          <a:schemeClr val="lt1"/>
+                        </a:fontRef>
+                      </wps:style>
+                      <wps:txbx>
+                        <w:txbxContent>
+                          <w:p>
+                            <w:pPr>
+                              <w:jc w:val="center"/>
+                            </w:pPr>
+                            <m:oMathPara>
+                              <m:oMath>
+                                <m:r>
+                                  <w:rPr>
+                                    <w:rFonts w:ascii="Cambria Math" w:hAnsi="Cambria Math"/>
+                                  </w:rPr>
+                                  <m:t>i2</m:t>
+                                </m:r>
+                              </m:oMath>
+                            </m:oMathPara>
+                          </w:p>
+                          <w:p>
+                            <w:pPr>
+                              <w:jc w:val="center"/>
+                            </w:pPr>
+                          </w:p>
+                        </w:txbxContent>
+                      </wps:txbx>
+                      <wps:bodyPr rot="0" spcFirstLastPara="0" vertOverflow="overflow" horzOverflow="overflow" vert="horz" wrap="square" lIns="91440" tIns="45720" rIns="91440" bIns="45720" numCol="1" spcCol="0" rtlCol="0" fromWordArt="0" anchor="ctr" anchorCtr="0" forceAA="0" compatLnSpc="1">
+                        <a:prstTxWarp prst="textNoShape">
+                          <a:avLst/>
+                        </a:prstTxWarp>
+                        <a:noAutofit/>
+                      </wps:bodyPr>
+                    </wps:wsp>
+                  </a:graphicData>
+                </a:graphic>
+                <wp14:sizeRelH relativeFrom="margin">
+                  <wp14:pctWidth>0</wp14:pctWidth>
+                </wp14:sizeRelH>
+                <wp14:sizeRelV relativeFrom="margin">
+                  <wp14:pctHeight>0</wp14:pctHeight>
+                </wp14:sizeRelV>
+              </wp:anchor>
+            </w:drawing>
+          </mc:Choice>
+          <mc:Fallback>
+            <w:pict>
+              <v:rect w14:anchorId="6BAFBD47" id="Rectangle 4" o:spid="_x0000_s1028" style="position:absolute;margin-left:149.85pt;margin-top:10.6pt;width:81.95pt;height:22.25pt;z-index:251664384;visibility:visible;mso-wrap-style:square;mso-width-percent:0;mso-height-percent:0;mso-wrap-distance-left:9pt;mso-wrap-distance-top:0;mso-wrap-distance-right:9pt;mso-wrap-distance-bottom:0;mso-position-horizontal:absolute;mso-position-horizontal-relative:text;mso-position-vertical:absolute;mso-position-vertical-relative:text;mso-width-percent:0;mso-height-percent:0;mso-width-relative:margin;mso-height-relative:margin;v-text-anchor:middle" o:gfxdata="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" fillcolor="#c00000" strokecolor="#c00000" strokeweight="1pt">
+                <v:textbox>
+                  <w:txbxContent>
+                    <w:p>
+                      <w:pPr>
+                        <w:jc w:val="center"/>
+                      </w:pPr>
+                      <m:oMathPara>
+                        <m:oMath>
+                          <m:r>
+                            <w:rPr>
+                              <w:rFonts w:ascii="Cambria Math" w:hAnsi="Cambria Math"/>
+                            </w:rPr>
+                            <m:t>i2</m:t>
+                          </m:r>
+                        </m:oMath>
+                      </m:oMathPara>
+                    </w:p>
+                    <w:p>
+                      <w:pPr>
+                        <w:jc w:val="center"/>
+                      </w:pPr>
+                    </w:p>
+                  </w:txbxContent>
+                </v:textbox>
+              </v:rect>
+            </w:pict>
+          </mc:Fallback>
+        </mc:AlternateContent>
+      </w:r>
+    </w:p>
+    <w:p>
+      <w:pPr>
+        <w:tabs>
+          <w:tab w:val="left" w:pos="2740"/>
+        </w:tabs>
+        <w:rPr>
+          <w:rFonts w:eastAsiaTheme="minorEastAsia"/>
+        </w:rPr>
+      </w:pPr>
+    </w:p>
+    <w:p>
+      <w:pPr>
+        <w:tabs>
+          <w:tab w:val="left" w:pos="2740"/>
+        </w:tabs>
+        <w:rPr>
+          <w:rFonts w:eastAsiaTheme="minorEastAsia"/>
+        </w:rPr>
+      </w:pPr>
+    </w:p>
+    <w:p>
+      <w:pPr>
+        <w:tabs>
+          <w:tab w:val="left" w:pos="2740"/>
+        </w:tabs>
+        <w:rPr>
+          <w:rFonts w:eastAsiaTheme="minorEastAsia"/>
+        </w:rPr>
+      </w:pPr>
+      <w:r>
+        <w:rPr>
+          <w:rFonts w:eastAsiaTheme="minorEastAsia"/>
+        </w:rPr>
         <w:t>The greedy algorithm always chooses the solution that is locally optimal.</w:t>
       </w:r>
       <w:r>
         <w:rPr>
           <w:rFonts w:eastAsiaTheme="minorEastAsia"/>
         </w:rPr>
-        <w:t xml:space="preserve"> In this case, the greedy algorithm chooses the index of the first pair </w:t>
-      </w:r>
-      <w:r>
+        <w:t xml:space="preserve"> In this case, the greedy algorithm chooses the index</w:t>
+      </w:r>
+      <w:r>
+        <w:rPr>
+          <w:rFonts w:eastAsiaTheme="minorEastAsia"/>
+        </w:rPr>
+        <w:t xml:space="preserve"> </w:t>
+      </w:r>
+      <m:oMath>
+        <m:r>
+          <w:rPr>
+            <w:rFonts w:ascii="Cambria Math" w:eastAsiaTheme="minorEastAsia" w:hAnsi="Cambria Math"/>
+          </w:rPr>
+          <m:t>(i)</m:t>
+        </m:r>
+      </m:oMath>
+      <w:r>
+        <w:rPr>
+          <w:rFonts w:eastAsiaTheme="minorEastAsia"/>
+        </w:rPr>
+        <w:t xml:space="preserve"> with the shortest duration, i.e. </w:t>
+      </w:r>
+      <m:oMath>
+        <m:r>
+          <w:rPr>
+            <w:rFonts w:ascii="Cambria Math" w:eastAsiaTheme="minorEastAsia" w:hAnsi="Cambria Math"/>
+          </w:rPr>
+          <m:t>i2</m:t>
+        </m:r>
+      </m:oMath>
+      <w:r>
+        <w:rPr>
+          <w:rFonts w:eastAsiaTheme="minorEastAsia"/>
+        </w:rPr>
+        <w:t xml:space="preserve">. Even though </w:t>
+      </w:r>
+      <m:oMath>
+        <m:r>
+          <w:rPr>
+            <w:rFonts w:ascii="Cambria Math" w:eastAsiaTheme="minorEastAsia" w:hAnsi="Cambria Math"/>
+          </w:rPr>
+          <m:t>i2</m:t>
+        </m:r>
+      </m:oMath>
+      <w:r>
+        <w:rPr>
+          <w:rFonts w:eastAsiaTheme="minorEastAsia"/>
+        </w:rPr>
+        <w:t xml:space="preserve"> is the locally optimal solution, it is clearly not the globally optimal solution (as seen from diagram). In our example, the globally optimal solution is </w:t>
+      </w:r>
+      <m:oMath>
+        <m:r>
+          <w:rPr>
+            <w:rFonts w:ascii="Cambria Math" w:eastAsiaTheme="minorEastAsia" w:hAnsi="Cambria Math"/>
+          </w:rPr>
+          <m:t>{i1, i3}</m:t>
+        </m:r>
+      </m:oMath>
+      <w:r>
+        <w:rPr>
+          <w:rFonts w:eastAsiaTheme="minorEastAsia"/>
+        </w:rPr>
+        <w:t>.</w:t>
+      </w:r>
+    </w:p>
+    <w:p>
+      <w:pPr>
+        <w:tabs>
+          <w:tab w:val="left" w:pos="2740"/>
+        </w:tabs>
+        <w:rPr>
+          <w:rFonts w:eastAsiaTheme="minorEastAsia"/>
+        </w:rPr>
+      </w:pPr>
+    </w:p>
+    <w:p>
+      <w:pPr>
+        <w:tabs>
+          <w:tab w:val="left" w:pos="2740"/>
+        </w:tabs>
+        <w:rPr>
+          <w:rFonts w:eastAsiaTheme="minorEastAsia"/>
+        </w:rPr>
+      </w:pPr>
+      <w:r>
+        <w:rPr>
+          <w:rFonts w:eastAsiaTheme="minorEastAsia"/>
+        </w:rPr>
+        <w:t xml:space="preserve">Hence, we prove a contradiction, and therefore, prove that selecting the activity with shortest duration may fail at </w:t>
+      </w:r>
+      <w:r>
+        <w:rPr>
+          <w:rFonts w:eastAsiaTheme="minorEastAsia"/>
+        </w:rPr>
+        <w:t>producing</w:t>
+      </w:r>
+      <w:r>
+        <w:rPr>
+          <w:rFonts w:eastAsiaTheme="minorEastAsia"/>
+        </w:rPr>
+        <w:t xml:space="preserve"> a </w:t>
+      </w:r>
+      <w:r>
+        <w:rPr>
+          <w:rFonts w:eastAsiaTheme="minorEastAsia"/>
+        </w:rPr>
+        <w:t>globally</w:t>
+      </w:r>
+      <w:r>
+        <w:rPr>
+          <w:rFonts w:eastAsiaTheme="minorEastAsia"/>
+        </w:rPr>
+        <w:t xml:space="preserve"> optimal solution.</w:t>
+      </w:r>
+    </w:p>
+    <w:p>
+      <w:pPr>
+        <w:tabs>
+          <w:tab w:val="left" w:pos="2740"/>
+        </w:tabs>
+        <w:rPr>
+          <w:rFonts w:eastAsiaTheme="minorEastAsia"/>
+        </w:rPr>
+      </w:pPr>
+    </w:p>
+    <w:p>
+      <w:pPr>
+        <w:tabs>
+          <w:tab w:val="left" w:pos="2740"/>
+        </w:tabs>
         <w:rPr>
           <w:rFonts w:eastAsiaTheme="minorEastAsia"/>
           <w:b/>
           <w:bCs/>
         </w:rPr>
-        <w:t>(after the data is sorted in an ascending order according to end time)</w:t>
-      </w:r>
-      <w:r>
-        <w:rPr>
-          <w:rFonts w:eastAsiaTheme="minorEastAsia"/>
-        </w:rPr>
-        <w:t>. T</w:t>
-      </w:r>
-    </w:p>
-    <w:p>
-      <w:pPr>
-        <w:tabs>
-          <w:tab w:val="left" w:pos="2740"/>
-        </w:tabs>
-        <w:rPr>
-          <w:rFonts w:eastAsiaTheme="minorEastAsia"/>
-        </w:rPr>
-      </w:pPr>
-    </w:p>
-    <w:p>
-      <w:pPr>
-        <w:tabs>
-          <w:tab w:val="left" w:pos="2740"/>
-        </w:tabs>
-        <w:rPr>
-          <w:rFonts w:eastAsiaTheme="minorEastAsia"/>
-        </w:rPr>
-      </w:pPr>
-      <w:r>
-        <w:rPr>
-          <w:rFonts w:eastAsiaTheme="minorEastAsia"/>
-        </w:rPr>
-        <w:t xml:space="preserve">In the table, </w:t>
-      </w:r>
-    </w:p>
-    <w:p>
-      <w:pPr>
-        <w:tabs>
-          <w:tab w:val="left" w:pos="2740"/>
-        </w:tabs>
-        <w:rPr>
-          <w:rFonts w:eastAsiaTheme="minorEastAsia"/>
-        </w:rPr>
-      </w:pPr>
+      </w:pPr>
+      <w:r>
+        <w:rPr>
+          <w:rFonts w:eastAsiaTheme="minorEastAsia"/>
+          <w:b/>
+          <w:bCs/>
+        </w:rPr>
+        <w:t>b)</w:t>
+      </w:r>
+    </w:p>
+    <w:p>
+      <w:pPr>
+        <w:tabs>
+          <w:tab w:val="left" w:pos="2740"/>
+        </w:tabs>
+        <w:rPr>
+          <w:rFonts w:eastAsiaTheme="minorEastAsia"/>
+          <w:b/>
+          <w:bCs/>
+        </w:rPr>
+      </w:pPr>
+    </w:p>
+    <w:p>
+      <w:pPr>
+        <w:tabs>
+          <w:tab w:val="left" w:pos="2740"/>
+        </w:tabs>
+        <w:rPr>
+          <w:rFonts w:eastAsiaTheme="minorEastAsia"/>
+        </w:rPr>
+      </w:pPr>
+      <w:r>
+        <w:rPr>
+          <w:rFonts w:eastAsiaTheme="minorEastAsia"/>
+        </w:rPr>
+        <w:t xml:space="preserve">Algorithm implemented in </w:t>
+      </w:r>
       <w:proofErr w:type="spellStart"/>
       <w:r>
         <w:rPr>
           <w:rFonts w:eastAsiaTheme="minorEastAsia"/>
         </w:rPr>
-        <w:t>T</w:t>
+        <w:t>c++</w:t>
       </w:r>
       <w:proofErr w:type="spellEnd"/>
+      <w:r>
+        <w:rPr>
+          <w:rFonts w:eastAsiaTheme="minorEastAsia"/>
+        </w:rPr>
+        <w:t xml:space="preserve"> file “greedy.cpp” (execute “make” to run).</w:t>
+      </w:r>
     </w:p>
     <w:sectPr>
       <w:pgSz w:w="12240" w:h="15840"/>

--- a/assignment10/hw10.docx
+++ b/assignment10/hw10.docx
@@ -2750,21 +2750,106 @@
         <w:rPr>
           <w:rFonts w:eastAsiaTheme="minorEastAsia"/>
         </w:rPr>
-        <w:t xml:space="preserve">Algorithm implemented in </w:t>
-      </w:r>
-      <w:proofErr w:type="spellStart"/>
-      <w:r>
-        <w:rPr>
-          <w:rFonts w:eastAsiaTheme="minorEastAsia"/>
-        </w:rPr>
-        <w:t>c++</w:t>
-      </w:r>
-      <w:proofErr w:type="spellEnd"/>
-      <w:r>
-        <w:rPr>
-          <w:rFonts w:eastAsiaTheme="minorEastAsia"/>
-        </w:rPr>
-        <w:t xml:space="preserve"> file “greedy.cpp” (execute “make” to run).</w:t>
+        <w:t>Algorithm implemented in c++ file “greedy.cpp” (execute “make” to run).</w:t>
+      </w:r>
+      <w:r>
+        <w:rPr>
+          <w:rFonts w:eastAsiaTheme="minorEastAsia"/>
+        </w:rPr>
+        <w:t xml:space="preserve"> I have added a screenshot of the part that returns the final greedy solution with explanations in comments below</w:t>
+      </w:r>
+      <w:r>
+        <w:rPr>
+          <w:rFonts w:eastAsiaTheme="minorEastAsia"/>
+        </w:rPr>
+        <w:t xml:space="preserve"> (</w:t>
+      </w:r>
+      <w:r>
+        <w:rPr>
+          <w:rFonts w:eastAsiaTheme="minorEastAsia"/>
+        </w:rPr>
+        <w:t xml:space="preserve">from </w:t>
+      </w:r>
+      <w:r>
+        <w:rPr>
+          <w:rFonts w:eastAsiaTheme="minorEastAsia"/>
+        </w:rPr>
+        <w:t>“greedy.cpp” in zip file)</w:t>
+      </w:r>
+      <w:r>
+        <w:rPr>
+          <w:rFonts w:eastAsiaTheme="minorEastAsia"/>
+        </w:rPr>
+        <w:t>.</w:t>
+      </w:r>
+    </w:p>
+    <w:p>
+      <w:pPr>
+        <w:tabs>
+          <w:tab w:val="left" w:pos="2740"/>
+        </w:tabs>
+        <w:rPr>
+          <w:rFonts w:eastAsiaTheme="minorEastAsia"/>
+        </w:rPr>
+      </w:pPr>
+    </w:p>
+    <w:p>
+      <w:pPr>
+        <w:tabs>
+          <w:tab w:val="left" w:pos="2740"/>
+        </w:tabs>
+        <w:jc w:val="center"/>
+        <w:rPr>
+          <w:rFonts w:eastAsiaTheme="minorEastAsia"/>
+        </w:rPr>
+      </w:pPr>
+      <w:r>
+        <w:rPr>
+          <w:rFonts w:eastAsiaTheme="minorEastAsia"/>
+          <w:noProof/>
+        </w:rPr>
+        <w:lastRenderedPageBreak/>
+        <w:drawing>
+          <wp:inline distT="0" distB="0" distL="0" distR="0" wp14:anchorId="6C3F988F" wp14:editId="7DD88A31">
+            <wp:extent cx="5614035" cy="8229600"/>
+            <wp:effectExtent l="0" t="0" r="0" b="0"/>
+            <wp:docPr id="5" name="Picture 5" descr="A screenshot of a cell phone&#10;&#10;Description automatically generated"/>
+            <wp:cNvGraphicFramePr>
+              <a:graphicFrameLocks xmlns:a="http://schemas.openxmlformats.org/drawingml/2006/main" noChangeAspect="1"/>
+            </wp:cNvGraphicFramePr>
+            <a:graphic xmlns:a="http://schemas.openxmlformats.org/drawingml/2006/main">
+              <a:graphicData uri="http://schemas.openxmlformats.org/drawingml/2006/picture">
+                <pic:pic xmlns:pic="http://schemas.openxmlformats.org/drawingml/2006/picture">
+                  <pic:nvPicPr>
+                    <pic:cNvPr id="5" name="Screen Shot 2020-04-19 at 11.33.15 AM.png"/>
+                    <pic:cNvPicPr/>
+                  </pic:nvPicPr>
+                  <pic:blipFill>
+                    <a:blip r:embed="rId4">
+                      <a:extLst>
+                        <a:ext uri="{28A0092B-C50C-407E-A947-70E740481C1C}">
+                          <a14:useLocalDpi xmlns:a14="http://schemas.microsoft.com/office/drawing/2010/main" val="0"/>
+                        </a:ext>
+                      </a:extLst>
+                    </a:blip>
+                    <a:stretch>
+                      <a:fillRect/>
+                    </a:stretch>
+                  </pic:blipFill>
+                  <pic:spPr>
+                    <a:xfrm>
+                      <a:off x="0" y="0"/>
+                      <a:ext cx="5614035" cy="8229600"/>
+                    </a:xfrm>
+                    <a:prstGeom prst="rect">
+                      <a:avLst/>
+                    </a:prstGeom>
+                  </pic:spPr>
+                </pic:pic>
+              </a:graphicData>
+            </a:graphic>
+          </wp:inline>
+        </w:drawing>
       </w:r>
     </w:p>
     <w:sectPr>

--- a/assignment10/hw10.docx
+++ b/assignment10/hw10.docx
@@ -1560,6 +1560,12 @@
           <w:rFonts w:eastAsiaTheme="minorEastAsia"/>
         </w:rPr>
         <w:t>, and hence, my algorithm will not suffer from a large amount of primary clustering</w:t>
+      </w:r>
+      <w:r>
+        <w:rPr>
+          <w:rFonts w:eastAsiaTheme="minorEastAsia"/>
+        </w:rPr>
+        <w:t xml:space="preserve"> (if collision occurs)</w:t>
       </w:r>
       <w:r>
         <w:rPr>
@@ -1955,7 +1961,7 @@
               <w:rPr>
                 <w:rFonts w:eastAsiaTheme="minorEastAsia"/>
               </w:rPr>
-              <w:t>2</w:t>
+              <w:t>5</w:t>
             </w:r>
           </w:p>
         </w:tc>
@@ -1977,7 +1983,7 @@
               <w:rPr>
                 <w:rFonts w:eastAsiaTheme="minorEastAsia"/>
               </w:rPr>
-              <w:t>4</w:t>
+              <w:t>6</w:t>
             </w:r>
           </w:p>
         </w:tc>
@@ -2067,7 +2073,7 @@
               <w:rPr>
                 <w:rFonts w:eastAsiaTheme="minorEastAsia"/>
               </w:rPr>
-              <w:t>4</w:t>
+              <w:t>6</w:t>
             </w:r>
           </w:p>
         </w:tc>
@@ -2089,7 +2095,7 @@
               <w:rPr>
                 <w:rFonts w:eastAsiaTheme="minorEastAsia"/>
               </w:rPr>
-              <w:t>4</w:t>
+              <w:t>7</w:t>
             </w:r>
           </w:p>
         </w:tc>
@@ -2111,7 +2117,7 @@
               <w:rPr>
                 <w:rFonts w:eastAsiaTheme="minorEastAsia"/>
               </w:rPr>
-              <w:t>8</w:t>
+              <w:t>12</w:t>
             </w:r>
           </w:p>
         </w:tc>
@@ -2170,130 +2176,16 @@
         <mc:AlternateContent>
           <mc:Choice Requires="wps">
             <w:drawing>
-              <wp:anchor distT="0" distB="0" distL="114300" distR="114300" simplePos="0" relativeHeight="251660288" behindDoc="0" locked="0" layoutInCell="1" allowOverlap="1" wp14:anchorId="71634DDC" wp14:editId="75538F51">
+              <wp:anchor distT="0" distB="0" distL="114300" distR="114300" simplePos="0" relativeHeight="251662336" behindDoc="0" locked="0" layoutInCell="1" allowOverlap="1" wp14:anchorId="365FC9E8" wp14:editId="0A020BE6">
                 <wp:simplePos x="0" y="0"/>
                 <wp:positionH relativeFrom="column">
-                  <wp:posOffset>676507</wp:posOffset>
+                  <wp:posOffset>2878243</wp:posOffset>
                 </wp:positionH>
                 <wp:positionV relativeFrom="paragraph">
-                  <wp:posOffset>30882</wp:posOffset>
+                  <wp:posOffset>28787</wp:posOffset>
                 </wp:positionV>
-                <wp:extent cx="1739265" cy="289931"/>
-                <wp:effectExtent l="0" t="0" r="13335" b="15240"/>
-                <wp:wrapNone/>
-                <wp:docPr id="1" name="Rectangle 1"/>
-                <wp:cNvGraphicFramePr/>
-                <a:graphic xmlns:a="http://schemas.openxmlformats.org/drawingml/2006/main">
-                  <a:graphicData uri="http://schemas.microsoft.com/office/word/2010/wordprocessingShape">
-                    <wps:wsp>
-                      <wps:cNvSpPr/>
-                      <wps:spPr>
-                        <a:xfrm>
-                          <a:off x="0" y="0"/>
-                          <a:ext cx="1739265" cy="289931"/>
-                        </a:xfrm>
-                        <a:prstGeom prst="rect">
-                          <a:avLst/>
-                        </a:prstGeom>
-                      </wps:spPr>
-                      <wps:style>
-                        <a:lnRef idx="2">
-                          <a:schemeClr val="accent1">
-                            <a:shade val="50000"/>
-                          </a:schemeClr>
-                        </a:lnRef>
-                        <a:fillRef idx="1">
-                          <a:schemeClr val="accent1"/>
-                        </a:fillRef>
-                        <a:effectRef idx="0">
-                          <a:schemeClr val="accent1"/>
-                        </a:effectRef>
-                        <a:fontRef idx="minor">
-                          <a:schemeClr val="lt1"/>
-                        </a:fontRef>
-                      </wps:style>
-                      <wps:txbx>
-                        <w:txbxContent>
-                          <w:p>
-                            <w:pPr>
-                              <w:jc w:val="center"/>
-                            </w:pPr>
-                            <m:oMathPara>
-                              <m:oMath>
-                                <m:r>
-                                  <w:rPr>
-                                    <w:rFonts w:ascii="Cambria Math" w:hAnsi="Cambria Math"/>
-                                  </w:rPr>
-                                  <m:t>i1</m:t>
-                                </m:r>
-                              </m:oMath>
-                            </m:oMathPara>
-                          </w:p>
-                        </w:txbxContent>
-                      </wps:txbx>
-                      <wps:bodyPr rot="0" spcFirstLastPara="0" vertOverflow="overflow" horzOverflow="overflow" vert="horz" wrap="square" lIns="91440" tIns="45720" rIns="91440" bIns="45720" numCol="1" spcCol="0" rtlCol="0" fromWordArt="0" anchor="ctr" anchorCtr="0" forceAA="0" compatLnSpc="1">
-                        <a:prstTxWarp prst="textNoShape">
-                          <a:avLst/>
-                        </a:prstTxWarp>
-                        <a:noAutofit/>
-                      </wps:bodyPr>
-                    </wps:wsp>
-                  </a:graphicData>
-                </a:graphic>
-                <wp14:sizeRelH relativeFrom="margin">
-                  <wp14:pctWidth>0</wp14:pctWidth>
-                </wp14:sizeRelH>
-                <wp14:sizeRelV relativeFrom="margin">
-                  <wp14:pctHeight>0</wp14:pctHeight>
-                </wp14:sizeRelV>
-              </wp:anchor>
-            </w:drawing>
-          </mc:Choice>
-          <mc:Fallback>
-            <w:pict>
-              <v:rect w14:anchorId="71634DDC" id="Rectangle 1" o:spid="_x0000_s1026" style="position:absolute;margin-left:53.25pt;margin-top:2.45pt;width:136.95pt;height:22.85pt;z-index:251660288;visibility:visible;mso-wrap-style:square;mso-width-percent:0;mso-height-percent:0;mso-wrap-distance-left:9pt;mso-wrap-distance-top:0;mso-wrap-distance-right:9pt;mso-wrap-distance-bottom:0;mso-position-horizontal:absolute;mso-position-horizontal-relative:text;mso-position-vertical:absolute;mso-position-vertical-relative:text;mso-width-percent:0;mso-height-percent:0;mso-width-relative:margin;mso-height-relative:margin;v-text-anchor:middle" o:gfxdata="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" fillcolor="#4472c4 [3204]" strokecolor="#1f3763 [1604]" strokeweight="1pt">
-                <v:textbox>
-                  <w:txbxContent>
-                    <w:p>
-                      <w:pPr>
-                        <w:jc w:val="center"/>
-                      </w:pPr>
-                      <m:oMathPara>
-                        <m:oMath>
-                          <m:r>
-                            <w:rPr>
-                              <w:rFonts w:ascii="Cambria Math" w:hAnsi="Cambria Math"/>
-                            </w:rPr>
-                            <m:t>i1</m:t>
-                          </m:r>
-                        </m:oMath>
-                      </m:oMathPara>
-                    </w:p>
-                  </w:txbxContent>
-                </v:textbox>
-              </v:rect>
-            </w:pict>
-          </mc:Fallback>
-        </mc:AlternateContent>
-      </w:r>
-      <w:r>
-        <w:rPr>
-          <w:rFonts w:eastAsiaTheme="minorEastAsia"/>
-          <w:noProof/>
-        </w:rPr>
-        <mc:AlternateContent>
-          <mc:Choice Requires="wps">
-            <w:drawing>
-              <wp:anchor distT="0" distB="0" distL="114300" distR="114300" simplePos="0" relativeHeight="251662336" behindDoc="0" locked="0" layoutInCell="1" allowOverlap="1" wp14:anchorId="365FC9E8" wp14:editId="260FBEC1">
-                <wp:simplePos x="0" y="0"/>
-                <wp:positionH relativeFrom="column">
-                  <wp:posOffset>2416098</wp:posOffset>
-                </wp:positionH>
-                <wp:positionV relativeFrom="paragraph">
-                  <wp:posOffset>30882</wp:posOffset>
-                </wp:positionV>
-                <wp:extent cx="2787650" cy="289931"/>
-                <wp:effectExtent l="0" t="0" r="19050" b="15240"/>
+                <wp:extent cx="2243667" cy="289560"/>
+                <wp:effectExtent l="0" t="0" r="17145" b="15240"/>
                 <wp:wrapNone/>
                 <wp:docPr id="3" name="Rectangle 3"/>
                 <wp:cNvGraphicFramePr/>
@@ -2304,7 +2196,7 @@
                       <wps:spPr>
                         <a:xfrm>
                           <a:off x="0" y="0"/>
-                          <a:ext cx="2787650" cy="289931"/>
+                          <a:ext cx="2243667" cy="289560"/>
                         </a:xfrm>
                         <a:prstGeom prst="rect">
                           <a:avLst/>
@@ -2373,7 +2265,7 @@
           </mc:Choice>
           <mc:Fallback>
             <w:pict>
-              <v:rect w14:anchorId="365FC9E8" id="Rectangle 3" o:spid="_x0000_s1027" style="position:absolute;margin-left:190.25pt;margin-top:2.45pt;width:219.5pt;height:22.85pt;z-index:251662336;visibility:visible;mso-wrap-style:square;mso-width-percent:0;mso-height-percent:0;mso-wrap-distance-left:9pt;mso-wrap-distance-top:0;mso-wrap-distance-right:9pt;mso-wrap-distance-bottom:0;mso-position-horizontal:absolute;mso-position-horizontal-relative:text;mso-position-vertical:absolute;mso-position-vertical-relative:text;mso-width-percent:0;mso-height-percent:0;mso-width-relative:margin;mso-height-relative:margin;v-text-anchor:middle" o:gfxdata="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" fillcolor="#00b050" strokecolor="#00b050" strokeweight="1pt">
+              <v:rect w14:anchorId="365FC9E8" id="Rectangle 3" o:spid="_x0000_s1026" style="position:absolute;margin-left:226.65pt;margin-top:2.25pt;width:176.65pt;height:22.8pt;z-index:251662336;visibility:visible;mso-wrap-style:square;mso-width-percent:0;mso-height-percent:0;mso-wrap-distance-left:9pt;mso-wrap-distance-top:0;mso-wrap-distance-right:9pt;mso-wrap-distance-bottom:0;mso-position-horizontal:absolute;mso-position-horizontal-relative:text;mso-position-vertical:absolute;mso-position-vertical-relative:text;mso-width-percent:0;mso-height-percent:0;mso-width-relative:margin;mso-height-relative:margin;v-text-anchor:middle" o:gfxdata="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" fillcolor="#00b050" strokecolor="#00b050" strokeweight="1pt">
                 <v:textbox>
                   <w:txbxContent>
                     <w:p>
@@ -2398,16 +2290,6 @@
           </mc:Fallback>
         </mc:AlternateContent>
       </w:r>
-    </w:p>
-    <w:p>
-      <w:pPr>
-        <w:tabs>
-          <w:tab w:val="left" w:pos="2740"/>
-        </w:tabs>
-        <w:rPr>
-          <w:rFonts w:eastAsiaTheme="minorEastAsia"/>
-        </w:rPr>
-      </w:pPr>
       <w:r>
         <w:rPr>
           <w:rFonts w:eastAsiaTheme="minorEastAsia"/>
@@ -2416,16 +2298,140 @@
         <mc:AlternateContent>
           <mc:Choice Requires="wps">
             <w:drawing>
-              <wp:anchor distT="0" distB="0" distL="114300" distR="114300" simplePos="0" relativeHeight="251664384" behindDoc="0" locked="0" layoutInCell="1" allowOverlap="1" wp14:anchorId="6BAFBD47" wp14:editId="374C800E">
+              <wp:anchor distT="0" distB="0" distL="114300" distR="114300" simplePos="0" relativeHeight="251660288" behindDoc="0" locked="0" layoutInCell="1" allowOverlap="1" wp14:anchorId="71634DDC" wp14:editId="5DB1EE5B">
                 <wp:simplePos x="0" y="0"/>
                 <wp:positionH relativeFrom="column">
-                  <wp:posOffset>1903141</wp:posOffset>
+                  <wp:posOffset>677333</wp:posOffset>
                 </wp:positionH>
                 <wp:positionV relativeFrom="paragraph">
-                  <wp:posOffset>134760</wp:posOffset>
+                  <wp:posOffset>30903</wp:posOffset>
                 </wp:positionV>
-                <wp:extent cx="1040455" cy="282498"/>
-                <wp:effectExtent l="0" t="0" r="13970" b="10160"/>
+                <wp:extent cx="2201334" cy="289931"/>
+                <wp:effectExtent l="0" t="0" r="8890" b="15240"/>
+                <wp:wrapNone/>
+                <wp:docPr id="1" name="Rectangle 1"/>
+                <wp:cNvGraphicFramePr/>
+                <a:graphic xmlns:a="http://schemas.openxmlformats.org/drawingml/2006/main">
+                  <a:graphicData uri="http://schemas.microsoft.com/office/word/2010/wordprocessingShape">
+                    <wps:wsp>
+                      <wps:cNvSpPr/>
+                      <wps:spPr>
+                        <a:xfrm>
+                          <a:off x="0" y="0"/>
+                          <a:ext cx="2201334" cy="289931"/>
+                        </a:xfrm>
+                        <a:prstGeom prst="rect">
+                          <a:avLst/>
+                        </a:prstGeom>
+                      </wps:spPr>
+                      <wps:style>
+                        <a:lnRef idx="2">
+                          <a:schemeClr val="accent1">
+                            <a:shade val="50000"/>
+                          </a:schemeClr>
+                        </a:lnRef>
+                        <a:fillRef idx="1">
+                          <a:schemeClr val="accent1"/>
+                        </a:fillRef>
+                        <a:effectRef idx="0">
+                          <a:schemeClr val="accent1"/>
+                        </a:effectRef>
+                        <a:fontRef idx="minor">
+                          <a:schemeClr val="lt1"/>
+                        </a:fontRef>
+                      </wps:style>
+                      <wps:txbx>
+                        <w:txbxContent>
+                          <w:p>
+                            <w:pPr>
+                              <w:jc w:val="center"/>
+                            </w:pPr>
+                            <m:oMathPara>
+                              <m:oMath>
+                                <m:r>
+                                  <w:rPr>
+                                    <w:rFonts w:ascii="Cambria Math" w:hAnsi="Cambria Math"/>
+                                  </w:rPr>
+                                  <m:t>i1</m:t>
+                                </m:r>
+                              </m:oMath>
+                            </m:oMathPara>
+                          </w:p>
+                        </w:txbxContent>
+                      </wps:txbx>
+                      <wps:bodyPr rot="0" spcFirstLastPara="0" vertOverflow="overflow" horzOverflow="overflow" vert="horz" wrap="square" lIns="91440" tIns="45720" rIns="91440" bIns="45720" numCol="1" spcCol="0" rtlCol="0" fromWordArt="0" anchor="ctr" anchorCtr="0" forceAA="0" compatLnSpc="1">
+                        <a:prstTxWarp prst="textNoShape">
+                          <a:avLst/>
+                        </a:prstTxWarp>
+                        <a:noAutofit/>
+                      </wps:bodyPr>
+                    </wps:wsp>
+                  </a:graphicData>
+                </a:graphic>
+                <wp14:sizeRelH relativeFrom="margin">
+                  <wp14:pctWidth>0</wp14:pctWidth>
+                </wp14:sizeRelH>
+                <wp14:sizeRelV relativeFrom="margin">
+                  <wp14:pctHeight>0</wp14:pctHeight>
+                </wp14:sizeRelV>
+              </wp:anchor>
+            </w:drawing>
+          </mc:Choice>
+          <mc:Fallback>
+            <w:pict>
+              <v:rect w14:anchorId="71634DDC" id="Rectangle 1" o:spid="_x0000_s1027" style="position:absolute;margin-left:53.35pt;margin-top:2.45pt;width:173.35pt;height:22.85pt;z-index:251660288;visibility:visible;mso-wrap-style:square;mso-width-percent:0;mso-height-percent:0;mso-wrap-distance-left:9pt;mso-wrap-distance-top:0;mso-wrap-distance-right:9pt;mso-wrap-distance-bottom:0;mso-position-horizontal:absolute;mso-position-horizontal-relative:text;mso-position-vertical:absolute;mso-position-vertical-relative:text;mso-width-percent:0;mso-height-percent:0;mso-width-relative:margin;mso-height-relative:margin;v-text-anchor:middle" o:gfxdata="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" fillcolor="#4472c4 [3204]" strokecolor="#1f3763 [1604]" strokeweight="1pt">
+                <v:textbox>
+                  <w:txbxContent>
+                    <w:p>
+                      <w:pPr>
+                        <w:jc w:val="center"/>
+                      </w:pPr>
+                      <m:oMathPara>
+                        <m:oMath>
+                          <m:r>
+                            <w:rPr>
+                              <w:rFonts w:ascii="Cambria Math" w:hAnsi="Cambria Math"/>
+                            </w:rPr>
+                            <m:t>i1</m:t>
+                          </m:r>
+                        </m:oMath>
+                      </m:oMathPara>
+                    </w:p>
+                  </w:txbxContent>
+                </v:textbox>
+              </v:rect>
+            </w:pict>
+          </mc:Fallback>
+        </mc:AlternateContent>
+      </w:r>
+    </w:p>
+    <w:p>
+      <w:pPr>
+        <w:tabs>
+          <w:tab w:val="left" w:pos="2740"/>
+        </w:tabs>
+        <w:rPr>
+          <w:rFonts w:eastAsiaTheme="minorEastAsia"/>
+        </w:rPr>
+      </w:pPr>
+      <w:r>
+        <w:rPr>
+          <w:rFonts w:eastAsiaTheme="minorEastAsia"/>
+          <w:noProof/>
+        </w:rPr>
+        <mc:AlternateContent>
+          <mc:Choice Requires="wps">
+            <w:drawing>
+              <wp:anchor distT="0" distB="0" distL="114300" distR="114300" simplePos="0" relativeHeight="251664384" behindDoc="0" locked="0" layoutInCell="1" allowOverlap="1" wp14:anchorId="6BAFBD47" wp14:editId="6C870A1C">
+                <wp:simplePos x="0" y="0"/>
+                <wp:positionH relativeFrom="column">
+                  <wp:posOffset>2344631</wp:posOffset>
+                </wp:positionH>
+                <wp:positionV relativeFrom="paragraph">
+                  <wp:posOffset>134408</wp:posOffset>
+                </wp:positionV>
+                <wp:extent cx="1083522" cy="282498"/>
+                <wp:effectExtent l="0" t="0" r="8890" b="10160"/>
                 <wp:wrapNone/>
                 <wp:docPr id="4" name="Rectangle 4"/>
                 <wp:cNvGraphicFramePr/>
@@ -2436,7 +2442,7 @@
                       <wps:spPr>
                         <a:xfrm>
                           <a:off x="0" y="0"/>
-                          <a:ext cx="1040455" cy="282498"/>
+                          <a:ext cx="1083522" cy="282498"/>
                         </a:xfrm>
                         <a:prstGeom prst="rect">
                           <a:avLst/>
@@ -2510,7 +2516,7 @@
           </mc:Choice>
           <mc:Fallback>
             <w:pict>
-              <v:rect w14:anchorId="6BAFBD47" id="Rectangle 4" o:spid="_x0000_s1028" style="position:absolute;margin-left:149.85pt;margin-top:10.6pt;width:81.95pt;height:22.25pt;z-index:251664384;visibility:visible;mso-wrap-style:square;mso-width-percent:0;mso-height-percent:0;mso-wrap-distance-left:9pt;mso-wrap-distance-top:0;mso-wrap-distance-right:9pt;mso-wrap-distance-bottom:0;mso-position-horizontal:absolute;mso-position-horizontal-relative:text;mso-position-vertical:absolute;mso-position-vertical-relative:text;mso-width-percent:0;mso-height-percent:0;mso-width-relative:margin;mso-height-relative:margin;v-text-anchor:middle" o:gfxdata="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" fillcolor="#c00000" strokecolor="#c00000" strokeweight="1pt">
+              <v:rect w14:anchorId="6BAFBD47" id="Rectangle 4" o:spid="_x0000_s1028" style="position:absolute;margin-left:184.6pt;margin-top:10.6pt;width:85.3pt;height:22.25pt;z-index:251664384;visibility:visible;mso-wrap-style:square;mso-width-percent:0;mso-height-percent:0;mso-wrap-distance-left:9pt;mso-wrap-distance-top:0;mso-wrap-distance-right:9pt;mso-wrap-distance-bottom:0;mso-position-horizontal:absolute;mso-position-horizontal-relative:text;mso-position-vertical:absolute;mso-position-vertical-relative:text;mso-width-percent:0;mso-height-percent:0;mso-width-relative:margin;mso-height-relative:margin;v-text-anchor:middle" o:gfxdata="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" fillcolor="#c00000" strokecolor="#c00000" strokeweight="1pt">
                 <v:textbox>
                   <w:txbxContent>
                     <w:p>
@@ -2693,6 +2699,32 @@
           <w:rFonts w:eastAsiaTheme="minorEastAsia"/>
         </w:rPr>
         <w:t xml:space="preserve"> optimal solution.</w:t>
+      </w:r>
+    </w:p>
+    <w:p>
+      <w:pPr>
+        <w:tabs>
+          <w:tab w:val="left" w:pos="2740"/>
+        </w:tabs>
+        <w:rPr>
+          <w:rFonts w:eastAsiaTheme="minorEastAsia"/>
+        </w:rPr>
+      </w:pPr>
+    </w:p>
+    <w:p>
+      <w:pPr>
+        <w:tabs>
+          <w:tab w:val="left" w:pos="2740"/>
+        </w:tabs>
+        <w:rPr>
+          <w:rFonts w:eastAsiaTheme="minorEastAsia"/>
+        </w:rPr>
+      </w:pPr>
+      <w:r>
+        <w:rPr>
+          <w:rFonts w:eastAsiaTheme="minorEastAsia"/>
+        </w:rPr>
+        <w:t>Therefore, proved!</w:t>
       </w:r>
     </w:p>
     <w:p>
